--- a/notes/frontend.docx
+++ b/notes/frontend.docx
@@ -18,218 +18,241 @@
         <w:t xml:space="preserve"> website without HTML. Never has markup been so rich with semantic meaning as HTML5! When put to good use it’s fantastic for organic search engine optimization and accessibility.</w:t>
       </w:r>
     </w:p>
+    <w:p/>
+    <w:p>
+      <w:r>
+        <w:t>CSS</w:t>
+      </w:r>
+    </w:p>
+    <w:p>
+      <w:r>
+        <w:t>Without CSS we’</w:t>
+      </w:r>
+      <w:r>
+        <w:t>d be looking at 16-pixel,</w:t>
+      </w:r>
+      <w:r>
+        <w:t xml:space="preserve"> black New Times Roman</w:t>
+      </w:r>
+      <w:r>
+        <w:t xml:space="preserve"> typeface</w:t>
+      </w:r>
+      <w:r>
+        <w:t xml:space="preserve"> on white </w:t>
+      </w:r>
+      <w:r>
+        <w:t xml:space="preserve">web pages </w:t>
+      </w:r>
+      <w:r>
+        <w:t>with bright blue links. Purple if it’s a link you already clicked. I’ve spent thousands of hours learning to write CSS</w:t>
+      </w:r>
+      <w:r>
+        <w:t xml:space="preserve">, and </w:t>
+      </w:r>
+      <w:r>
+        <w:t>I’</w:t>
+      </w:r>
+      <w:r>
+        <w:t>m very good at it</w:t>
+      </w:r>
+      <w:r>
+        <w:t>.</w:t>
+      </w:r>
+    </w:p>
+    <w:p/>
+    <w:p>
+      <w:r>
+        <w:t>Sass</w:t>
+      </w:r>
+    </w:p>
+    <w:p>
+      <w:r>
+        <w:t>Syntactically awesome style sheets</w:t>
+      </w:r>
+      <w:r>
+        <w:t xml:space="preserve"> (</w:t>
+      </w:r>
+      <w:r>
+        <w:t xml:space="preserve">not </w:t>
+      </w:r>
+      <w:r>
+        <w:t>the other saas</w:t>
+      </w:r>
+      <w:r>
+        <w:t xml:space="preserve"> </w:t>
+      </w:r>
+      <w:r>
+        <w:t>–</w:t>
+      </w:r>
+      <w:r>
+        <w:t xml:space="preserve"> </w:t>
+      </w:r>
+      <w:r>
+        <w:t>software as a service</w:t>
+      </w:r>
+      <w:r>
+        <w:t>)</w:t>
+      </w:r>
+      <w:r>
+        <w:t xml:space="preserve">. </w:t>
+      </w:r>
+      <w:r>
+        <w:t>Sass is a way to write CSS shorthand that keeps things neat and tidy. I either run</w:t>
+      </w:r>
+      <w:r>
+        <w:t xml:space="preserve"> a Sass command i</w:t>
+      </w:r>
+      <w:r>
+        <w:t>n the terminal</w:t>
+      </w:r>
+      <w:r>
+        <w:t xml:space="preserve"> or I use Grunt, depending on the size of the project.</w:t>
+      </w:r>
+    </w:p>
+    <w:p/>
+    <w:p>
+      <w:r>
+        <w:t>Git</w:t>
+      </w:r>
+    </w:p>
+    <w:p>
+      <w:r>
+        <w:t>Oh Git, I love you and I hate you. You’ve saved my ass more than once, and ruined my day just as many times. Alone, you are boring and dependable. In a team, you are scary and unpredictable. Help me, help you, when I have merge conflicts.</w:t>
+      </w:r>
+    </w:p>
+    <w:p/>
+    <w:p>
+      <w:r>
+        <w:t>JavaScript</w:t>
+      </w:r>
+    </w:p>
+    <w:p>
+      <w:r>
+        <w:t xml:space="preserve">I enjoy JavaScript, and </w:t>
+      </w:r>
+      <w:r>
+        <w:t>consider myself</w:t>
+      </w:r>
+      <w:r>
+        <w:t xml:space="preserve"> an</w:t>
+      </w:r>
+      <w:r>
+        <w:t xml:space="preserve"> intermediate user</w:t>
+      </w:r>
+      <w:r>
+        <w:t>. A colleague told me if I was really good at vanilla JavaScript I’d be a legend. And I believe him! At the University of St. Thomas we use Vue JS. I’ve also worked on projects with Angular.</w:t>
+      </w:r>
+    </w:p>
+    <w:p/>
+    <w:p>
+      <w:r>
+        <w:t>Linux</w:t>
+      </w:r>
+    </w:p>
+    <w:p>
+      <w:r>
+        <w:t xml:space="preserve">One of the best decisions I made was to get comfortable with </w:t>
+      </w:r>
+      <w:r>
+        <w:t xml:space="preserve">Linux </w:t>
+      </w:r>
+      <w:r>
+        <w:t>and learn</w:t>
+      </w:r>
+      <w:r>
+        <w:t xml:space="preserve"> </w:t>
+      </w:r>
+      <w:r>
+        <w:t>the command line</w:t>
+      </w:r>
+      <w:r>
+        <w:t>. As a result I can confidently manage a cloud server and have ended my re</w:t>
+      </w:r>
+      <w:r>
+        <w:t>lationship with cPanel</w:t>
+      </w:r>
+      <w:r>
+        <w:t>.</w:t>
+      </w:r>
+      <w:r>
+        <w:t xml:space="preserve"> I’ve even written a bash script or two.</w:t>
+      </w:r>
+    </w:p>
+    <w:p/>
+    <w:p>
+      <w:r>
+        <w:t>PHP</w:t>
+      </w:r>
+    </w:p>
+    <w:p>
+      <w:r>
+        <w:t>I was a WordPress developer for many years, so I’ve learned my share of PHP. Nowadays I use it to build static HTML sites because it’s ha</w:t>
+      </w:r>
+      <w:r>
+        <w:t>ndy for keeping</w:t>
+      </w:r>
+      <w:r>
+        <w:t xml:space="preserve"> templates</w:t>
+      </w:r>
+      <w:r>
+        <w:t xml:space="preserve"> organized. PHP is also</w:t>
+      </w:r>
+      <w:r>
+        <w:t xml:space="preserve"> a good way</w:t>
+      </w:r>
+      <w:r>
+        <w:t xml:space="preserve"> to deploy static HTML files to Heroku. </w:t>
+      </w:r>
+      <w:r>
+        <w:t>So</w:t>
+      </w:r>
+      <w:r>
+        <w:t xml:space="preserve"> </w:t>
+      </w:r>
+      <w:r>
+        <w:t>win–</w:t>
+      </w:r>
+      <w:r>
+        <w:t>win.</w:t>
+      </w:r>
+    </w:p>
+    <w:p/>
     <w:p>
       <w:bookmarkStart w:id="0" w:name="_GoBack"/>
       <w:bookmarkEnd w:id="0"/>
-    </w:p>
-    <w:p>
-      <w:r>
-        <w:t>CSS</w:t>
-      </w:r>
-    </w:p>
-    <w:p>
-      <w:r>
-        <w:t>Without CSS we’</w:t>
-      </w:r>
-      <w:r>
-        <w:t>d be looking at 16-pixel,</w:t>
-      </w:r>
-      <w:r>
-        <w:t xml:space="preserve"> black New Times Roman</w:t>
-      </w:r>
-      <w:r>
-        <w:t xml:space="preserve"> typeface</w:t>
-      </w:r>
-      <w:r>
-        <w:t xml:space="preserve"> on white </w:t>
-      </w:r>
-      <w:r>
-        <w:t xml:space="preserve">web pages </w:t>
-      </w:r>
-      <w:r>
-        <w:t>with bright blue links. Purple if it’s a link you already clicked. I’ve spent thousands of hours learning to write CSS</w:t>
-      </w:r>
-      <w:r>
-        <w:t xml:space="preserve">, and </w:t>
-      </w:r>
-      <w:r>
-        <w:t>I’</w:t>
-      </w:r>
-      <w:r>
-        <w:t>m very good at it</w:t>
-      </w:r>
-      <w:r>
-        <w:t>.</w:t>
+      <w:r>
+        <w:t>Python</w:t>
+      </w:r>
+    </w:p>
+    <w:p>
+      <w:r>
+        <w:t>I learned</w:t>
+      </w:r>
+      <w:r>
+        <w:t xml:space="preserve"> Python in the </w:t>
+      </w:r>
+      <w:r>
+        <w:t xml:space="preserve">Graduate </w:t>
+      </w:r>
+      <w:r>
+        <w:t xml:space="preserve">Software Engineering program at St. Thomas. </w:t>
+      </w:r>
+      <w:r>
+        <w:t>A</w:t>
+      </w:r>
+      <w:r>
+        <w:t xml:space="preserve">s a frontend developer I mostly use python to scrape web pages and organize content in CSV files. It’s saved my team hours of copying </w:t>
+      </w:r>
+      <w:r>
+        <w:t xml:space="preserve">and </w:t>
+      </w:r>
+      <w:r>
+        <w:t>pasting from old web pages.</w:t>
       </w:r>
     </w:p>
     <w:p/>
     <w:p>
       <w:r>
-        <w:t>Sass</w:t>
-      </w:r>
-    </w:p>
-    <w:p>
-      <w:r>
-        <w:t>Syntactically awesome style sheets</w:t>
-      </w:r>
-      <w:r>
-        <w:t xml:space="preserve"> (</w:t>
-      </w:r>
-      <w:r>
-        <w:t xml:space="preserve">not </w:t>
-      </w:r>
-      <w:r>
-        <w:t>the other saas</w:t>
-      </w:r>
-      <w:r>
-        <w:t xml:space="preserve"> </w:t>
-      </w:r>
-      <w:r>
-        <w:t>–</w:t>
-      </w:r>
-      <w:r>
-        <w:t xml:space="preserve"> </w:t>
-      </w:r>
-      <w:r>
-        <w:t>software as a service</w:t>
-      </w:r>
-      <w:r>
-        <w:t>)</w:t>
-      </w:r>
-      <w:r>
-        <w:t xml:space="preserve">. </w:t>
-      </w:r>
-      <w:r>
-        <w:t>Sass is a way to write CSS shorthand that keeps things neat and tidy. I either run</w:t>
-      </w:r>
-      <w:r>
-        <w:t xml:space="preserve"> a Sass command on the terminal</w:t>
-      </w:r>
-      <w:r>
-        <w:t xml:space="preserve"> or I use Grunt, depending on the size of the project.</w:t>
-      </w:r>
-    </w:p>
-    <w:p/>
-    <w:p>
-      <w:r>
-        <w:t>Git</w:t>
-      </w:r>
-    </w:p>
-    <w:p>
-      <w:r>
-        <w:t>Oh Git, I love you and I hate you. You’ve saved my ass more than once, and ruined my day just as many times. Alone, you are boring and dependable. In a team, you are scary and unpredictable. Help me, help you, when I have merge conflicts.</w:t>
-      </w:r>
-    </w:p>
-    <w:p/>
-    <w:p>
-      <w:r>
-        <w:t>JavaScript</w:t>
-      </w:r>
-    </w:p>
-    <w:p>
-      <w:r>
-        <w:t xml:space="preserve">I enjoy JavaScript, and </w:t>
-      </w:r>
-      <w:r>
-        <w:t>consider myself</w:t>
-      </w:r>
-      <w:r>
-        <w:t xml:space="preserve"> an</w:t>
-      </w:r>
-      <w:r>
-        <w:t xml:space="preserve"> intermediate user</w:t>
-      </w:r>
-      <w:r>
-        <w:t>. A colleague told me if I was really good at vanilla JavaScript I’d be a legend. And I believe him! At the University of St. Thomas we use Vue JS. I’ve also worked on projects with Angular.</w:t>
-      </w:r>
-    </w:p>
-    <w:p/>
-    <w:p>
-      <w:r>
-        <w:t>Linux</w:t>
-      </w:r>
-    </w:p>
-    <w:p>
-      <w:r>
-        <w:t>One of the best decisions I made was to get comfortable with the command line and learn Linux. As a result I can confidently manage a cloud server and have ended my re</w:t>
-      </w:r>
-      <w:r>
-        <w:t>lationship with cPanel</w:t>
-      </w:r>
-      <w:r>
-        <w:t>.</w:t>
-      </w:r>
-      <w:r>
-        <w:t xml:space="preserve"> I’ve even written a bash script or two.</w:t>
-      </w:r>
-    </w:p>
-    <w:p/>
-    <w:p>
-      <w:r>
-        <w:t>PHP</w:t>
-      </w:r>
-    </w:p>
-    <w:p>
-      <w:r>
-        <w:t>I was a WordPress developer for many years, so I’ve learned my share of PHP. Nowadays I use it to build static HTML sites because it’s ha</w:t>
-      </w:r>
-      <w:r>
-        <w:t>ndy for keeping</w:t>
-      </w:r>
-      <w:r>
-        <w:t xml:space="preserve"> templates</w:t>
-      </w:r>
-      <w:r>
-        <w:t xml:space="preserve"> organized. PHP is also necessary in order to deploy static HTML files to Heroku. </w:t>
-      </w:r>
-      <w:r>
-        <w:t>So</w:t>
-      </w:r>
-      <w:r>
-        <w:t xml:space="preserve"> </w:t>
-      </w:r>
-      <w:r>
-        <w:t>win–</w:t>
-      </w:r>
-      <w:r>
-        <w:t>win.</w:t>
-      </w:r>
-    </w:p>
-    <w:p/>
-    <w:p>
-      <w:r>
-        <w:t>Python</w:t>
-      </w:r>
-    </w:p>
-    <w:p>
-      <w:r>
-        <w:t>I learned</w:t>
-      </w:r>
-      <w:r>
-        <w:t xml:space="preserve"> Python in the </w:t>
-      </w:r>
-      <w:r>
-        <w:t xml:space="preserve">Graduate </w:t>
-      </w:r>
-      <w:r>
-        <w:t xml:space="preserve">Software Engineering program at St. Thomas. </w:t>
-      </w:r>
-      <w:r>
-        <w:t>A</w:t>
-      </w:r>
-      <w:r>
-        <w:t xml:space="preserve">s a frontend developer I mostly use python to scrape web pages and organize content in CSV files. It’s saved my team hours of copying </w:t>
-      </w:r>
-      <w:r>
-        <w:t xml:space="preserve">and </w:t>
-      </w:r>
-      <w:r>
-        <w:t>pasting from old web pages.</w:t>
-      </w:r>
-    </w:p>
-    <w:p/>
-    <w:p>
-      <w:r>
         <w:t>Velocity</w:t>
       </w:r>
     </w:p>
@@ -242,6 +265,12 @@
       </w:r>
       <w:r>
         <w:t>n Java, Velocity is used in one of the content management systems we use at St. Thomas called Cascade. It’s not difficult, but it has a learning curve.</w:t>
+      </w:r>
+      <w:r>
+        <w:t xml:space="preserve"> N</w:t>
+      </w:r>
+      <w:r>
+        <w:t>o, I don’t know Java.</w:t>
       </w:r>
     </w:p>
     <w:sectPr>
